--- a/Devlogs/Final Game Documentation - Aidan Esposito.docx
+++ b/Devlogs/Final Game Documentation - Aidan Esposito.docx
@@ -85,7 +85,7 @@
       <w:pPr>
         <w:numPr>
           <w:ilvl w:val="0"/>
-          <w:numId w:val="6"/>
+          <w:numId w:val="7"/>
         </w:numPr>
         <w:spacing w:line="360" w:lineRule="auto"/>
         <w:ind w:left="720" w:hanging="360"/>
@@ -107,7 +107,7 @@
       <w:pPr>
         <w:numPr>
           <w:ilvl w:val="0"/>
-          <w:numId w:val="6"/>
+          <w:numId w:val="7"/>
         </w:numPr>
         <w:spacing w:line="360" w:lineRule="auto"/>
         <w:ind w:left="720" w:hanging="360"/>
@@ -129,7 +129,7 @@
       <w:pPr>
         <w:numPr>
           <w:ilvl w:val="0"/>
-          <w:numId w:val="6"/>
+          <w:numId w:val="7"/>
         </w:numPr>
         <w:spacing w:line="360" w:lineRule="auto"/>
         <w:ind w:left="720" w:hanging="360"/>
@@ -151,7 +151,7 @@
       <w:pPr>
         <w:numPr>
           <w:ilvl w:val="0"/>
-          <w:numId w:val="6"/>
+          <w:numId w:val="7"/>
         </w:numPr>
         <w:spacing w:line="360" w:lineRule="auto"/>
         <w:ind w:left="720" w:hanging="360"/>
@@ -173,7 +173,7 @@
       <w:pPr>
         <w:numPr>
           <w:ilvl w:val="0"/>
-          <w:numId w:val="6"/>
+          <w:numId w:val="7"/>
         </w:numPr>
         <w:spacing w:line="360" w:lineRule="auto"/>
         <w:ind w:left="720" w:hanging="360"/>
@@ -195,7 +195,7 @@
       <w:pPr>
         <w:numPr>
           <w:ilvl w:val="0"/>
-          <w:numId w:val="6"/>
+          <w:numId w:val="7"/>
         </w:numPr>
         <w:spacing w:line="360" w:lineRule="auto"/>
         <w:ind w:left="720" w:hanging="360"/>
@@ -217,7 +217,7 @@
       <w:pPr>
         <w:numPr>
           <w:ilvl w:val="0"/>
-          <w:numId w:val="6"/>
+          <w:numId w:val="7"/>
         </w:numPr>
         <w:spacing w:line="360" w:lineRule="auto"/>
         <w:ind w:left="720" w:hanging="360"/>
@@ -239,7 +239,7 @@
       <w:pPr>
         <w:numPr>
           <w:ilvl w:val="0"/>
-          <w:numId w:val="6"/>
+          <w:numId w:val="7"/>
         </w:numPr>
         <w:spacing w:line="360" w:lineRule="auto"/>
         <w:ind w:left="720" w:hanging="360"/>
@@ -261,7 +261,7 @@
       <w:pPr>
         <w:numPr>
           <w:ilvl w:val="0"/>
-          <w:numId w:val="6"/>
+          <w:numId w:val="7"/>
         </w:numPr>
         <w:spacing w:line="360" w:lineRule="auto"/>
         <w:ind w:left="720" w:hanging="360"/>
@@ -620,7 +620,7 @@
       <w:pPr>
         <w:numPr>
           <w:ilvl w:val="0"/>
-          <w:numId w:val="4"/>
+          <w:numId w:val="5"/>
         </w:numPr>
         <w:spacing w:line="360" w:lineRule="auto"/>
         <w:ind w:left="720" w:hanging="360"/>
@@ -642,7 +642,7 @@
       <w:pPr>
         <w:numPr>
           <w:ilvl w:val="0"/>
-          <w:numId w:val="4"/>
+          <w:numId w:val="5"/>
         </w:numPr>
         <w:spacing w:line="360" w:lineRule="auto"/>
         <w:ind w:left="720" w:hanging="360"/>
@@ -664,7 +664,7 @@
       <w:pPr>
         <w:numPr>
           <w:ilvl w:val="0"/>
-          <w:numId w:val="4"/>
+          <w:numId w:val="5"/>
         </w:numPr>
         <w:spacing w:line="360" w:lineRule="auto"/>
         <w:ind w:left="720" w:hanging="360"/>
@@ -686,7 +686,7 @@
       <w:pPr>
         <w:numPr>
           <w:ilvl w:val="0"/>
-          <w:numId w:val="4"/>
+          <w:numId w:val="5"/>
         </w:numPr>
         <w:spacing w:line="360" w:lineRule="auto"/>
         <w:ind w:left="720" w:hanging="360"/>
@@ -708,7 +708,7 @@
       <w:pPr>
         <w:numPr>
           <w:ilvl w:val="0"/>
-          <w:numId w:val="4"/>
+          <w:numId w:val="5"/>
         </w:numPr>
         <w:spacing w:line="360" w:lineRule="auto"/>
         <w:ind w:left="720" w:hanging="360"/>
@@ -730,7 +730,7 @@
       <w:pPr>
         <w:numPr>
           <w:ilvl w:val="0"/>
-          <w:numId w:val="4"/>
+          <w:numId w:val="5"/>
         </w:numPr>
         <w:spacing w:line="360" w:lineRule="auto"/>
         <w:ind w:left="720" w:hanging="360"/>
@@ -752,7 +752,7 @@
       <w:pPr>
         <w:numPr>
           <w:ilvl w:val="0"/>
-          <w:numId w:val="4"/>
+          <w:numId w:val="5"/>
         </w:numPr>
         <w:spacing w:line="360" w:lineRule="auto"/>
         <w:ind w:left="720" w:hanging="360"/>
@@ -774,7 +774,7 @@
       <w:pPr>
         <w:numPr>
           <w:ilvl w:val="0"/>
-          <w:numId w:val="4"/>
+          <w:numId w:val="5"/>
         </w:numPr>
         <w:spacing w:line="360" w:lineRule="auto"/>
         <w:ind w:left="720" w:hanging="360"/>
@@ -796,7 +796,7 @@
       <w:pPr>
         <w:numPr>
           <w:ilvl w:val="0"/>
-          <w:numId w:val="4"/>
+          <w:numId w:val="5"/>
         </w:numPr>
         <w:spacing w:line="360" w:lineRule="auto"/>
         <w:ind w:left="720" w:hanging="360"/>
@@ -818,7 +818,7 @@
       <w:pPr>
         <w:numPr>
           <w:ilvl w:val="0"/>
-          <w:numId w:val="4"/>
+          <w:numId w:val="5"/>
         </w:numPr>
         <w:spacing w:line="360" w:lineRule="auto"/>
         <w:ind w:left="720" w:hanging="360"/>
@@ -840,7 +840,7 @@
       <w:pPr>
         <w:numPr>
           <w:ilvl w:val="0"/>
-          <w:numId w:val="4"/>
+          <w:numId w:val="5"/>
         </w:numPr>
         <w:spacing w:line="360" w:lineRule="auto"/>
         <w:ind w:left="720" w:hanging="360"/>
@@ -862,7 +862,7 @@
       <w:pPr>
         <w:numPr>
           <w:ilvl w:val="0"/>
-          <w:numId w:val="4"/>
+          <w:numId w:val="5"/>
         </w:numPr>
         <w:spacing w:line="360" w:lineRule="auto"/>
         <w:ind w:left="720" w:hanging="360"/>
@@ -878,6 +878,20 @@
           <w:rtl w:val="0"/>
         </w:rPr>
         <w:t xml:space="preserve">Remade player animations for future use</w:t>
+      </w:r>
+    </w:p>
+    <w:p>
+      <w:pPr>
+        <w:spacing w:line="360" w:lineRule="auto"/>
+        <w:rPr>
+          <w:sz w:val="28"/>
+          <w:szCs w:val="28"/>
+        </w:rPr>
+      </w:pPr>
+      <w:r>
+        <w:rPr>
+          <w:rtl w:val="0"/>
+        </w:rPr>
       </w:r>
     </w:p>
     <w:p>
@@ -890,6 +904,313 @@
       </w:pPr>
       <w:r>
         <w:rPr>
+          <w:rFonts w:ascii="Times New Roman" w:cs="Times New Roman" w:eastAsia="Times New Roman" w:hAnsi="Times New Roman"/>
+          <w:sz w:val="38"/>
+          <w:szCs w:val="38"/>
+          <w:rtl w:val="0"/>
+        </w:rPr>
+        <w:t xml:space="preserve">Week 5: 4/4/24 - 4/11/24</w:t>
+      </w:r>
+    </w:p>
+    <w:p>
+      <w:pPr>
+        <w:rPr>
+          <w:rFonts w:ascii="Times New Roman" w:cs="Times New Roman" w:eastAsia="Times New Roman" w:hAnsi="Times New Roman"/>
+          <w:sz w:val="38"/>
+          <w:szCs w:val="38"/>
+        </w:rPr>
+      </w:pPr>
+      <w:r>
+        <w:rPr>
+          <w:rtl w:val="0"/>
+        </w:rPr>
+      </w:r>
+    </w:p>
+    <w:p>
+      <w:pPr>
+        <w:numPr>
+          <w:ilvl w:val="0"/>
+          <w:numId w:val="5"/>
+        </w:numPr>
+        <w:spacing w:line="360" w:lineRule="auto"/>
+        <w:ind w:left="720" w:hanging="360"/>
+        <w:rPr>
+          <w:sz w:val="28"/>
+          <w:szCs w:val="28"/>
+        </w:rPr>
+      </w:pPr>
+      <w:r>
+        <w:rPr>
+          <w:sz w:val="28"/>
+          <w:szCs w:val="28"/>
+          <w:rtl w:val="0"/>
+        </w:rPr>
+        <w:t xml:space="preserve">Continued work on enemy #2, the drone</w:t>
+      </w:r>
+    </w:p>
+    <w:p>
+      <w:pPr>
+        <w:numPr>
+          <w:ilvl w:val="0"/>
+          <w:numId w:val="5"/>
+        </w:numPr>
+        <w:spacing w:line="360" w:lineRule="auto"/>
+        <w:ind w:left="720" w:hanging="360"/>
+        <w:rPr>
+          <w:sz w:val="28"/>
+          <w:szCs w:val="28"/>
+          <w:u w:val="none"/>
+        </w:rPr>
+      </w:pPr>
+      <w:r>
+        <w:rPr>
+          <w:sz w:val="28"/>
+          <w:szCs w:val="28"/>
+          <w:rtl w:val="0"/>
+        </w:rPr>
+        <w:t xml:space="preserve">Added animations for the drone and its movements</w:t>
+      </w:r>
+    </w:p>
+    <w:p>
+      <w:pPr>
+        <w:numPr>
+          <w:ilvl w:val="0"/>
+          <w:numId w:val="5"/>
+        </w:numPr>
+        <w:spacing w:line="360" w:lineRule="auto"/>
+        <w:ind w:left="720" w:hanging="360"/>
+        <w:rPr>
+          <w:sz w:val="28"/>
+          <w:szCs w:val="28"/>
+          <w:u w:val="none"/>
+        </w:rPr>
+      </w:pPr>
+      <w:r>
+        <w:rPr>
+          <w:sz w:val="28"/>
+          <w:szCs w:val="28"/>
+          <w:rtl w:val="0"/>
+        </w:rPr>
+        <w:t xml:space="preserve">Created drone script to deal with taking damage, firing bullets, and general actions</w:t>
+      </w:r>
+    </w:p>
+    <w:p>
+      <w:pPr>
+        <w:numPr>
+          <w:ilvl w:val="0"/>
+          <w:numId w:val="5"/>
+        </w:numPr>
+        <w:spacing w:line="360" w:lineRule="auto"/>
+        <w:ind w:left="720" w:hanging="360"/>
+        <w:rPr>
+          <w:sz w:val="28"/>
+          <w:szCs w:val="28"/>
+          <w:u w:val="none"/>
+        </w:rPr>
+      </w:pPr>
+      <w:r>
+        <w:rPr>
+          <w:sz w:val="28"/>
+          <w:szCs w:val="28"/>
+          <w:rtl w:val="0"/>
+        </w:rPr>
+        <w:t xml:space="preserve">Created drone assets to be used throughout the project</w:t>
+      </w:r>
+    </w:p>
+    <w:p>
+      <w:pPr>
+        <w:numPr>
+          <w:ilvl w:val="0"/>
+          <w:numId w:val="5"/>
+        </w:numPr>
+        <w:spacing w:line="360" w:lineRule="auto"/>
+        <w:ind w:left="720" w:hanging="360"/>
+        <w:rPr>
+          <w:sz w:val="28"/>
+          <w:szCs w:val="28"/>
+          <w:u w:val="none"/>
+        </w:rPr>
+      </w:pPr>
+      <w:r>
+        <w:rPr>
+          <w:sz w:val="28"/>
+          <w:szCs w:val="28"/>
+          <w:rtl w:val="0"/>
+        </w:rPr>
+        <w:t xml:space="preserve">Created drone spawning element that allows for spawning in similar to crabs</w:t>
+      </w:r>
+    </w:p>
+    <w:p>
+      <w:pPr>
+        <w:numPr>
+          <w:ilvl w:val="0"/>
+          <w:numId w:val="5"/>
+        </w:numPr>
+        <w:spacing w:line="360" w:lineRule="auto"/>
+        <w:ind w:left="720" w:hanging="360"/>
+        <w:rPr>
+          <w:sz w:val="28"/>
+          <w:szCs w:val="28"/>
+          <w:u w:val="none"/>
+        </w:rPr>
+      </w:pPr>
+      <w:r>
+        <w:rPr>
+          <w:sz w:val="28"/>
+          <w:szCs w:val="28"/>
+          <w:rtl w:val="0"/>
+        </w:rPr>
+        <w:t xml:space="preserve">Created drone spawning script to allow for drone spawning</w:t>
+      </w:r>
+    </w:p>
+    <w:p>
+      <w:pPr>
+        <w:numPr>
+          <w:ilvl w:val="0"/>
+          <w:numId w:val="5"/>
+        </w:numPr>
+        <w:spacing w:line="360" w:lineRule="auto"/>
+        <w:ind w:left="720" w:hanging="360"/>
+        <w:rPr>
+          <w:sz w:val="28"/>
+          <w:szCs w:val="28"/>
+          <w:u w:val="none"/>
+        </w:rPr>
+      </w:pPr>
+      <w:r>
+        <w:rPr>
+          <w:sz w:val="28"/>
+          <w:szCs w:val="28"/>
+          <w:rtl w:val="0"/>
+        </w:rPr>
+        <w:t xml:space="preserve">Continued work modeling and cleaning tile map in room #2</w:t>
+      </w:r>
+    </w:p>
+    <w:p>
+      <w:pPr>
+        <w:numPr>
+          <w:ilvl w:val="0"/>
+          <w:numId w:val="5"/>
+        </w:numPr>
+        <w:spacing w:line="360" w:lineRule="auto"/>
+        <w:ind w:left="720" w:hanging="360"/>
+        <w:rPr>
+          <w:sz w:val="28"/>
+          <w:szCs w:val="28"/>
+          <w:u w:val="none"/>
+        </w:rPr>
+      </w:pPr>
+      <w:r>
+        <w:rPr>
+          <w:sz w:val="28"/>
+          <w:szCs w:val="28"/>
+          <w:rtl w:val="0"/>
+        </w:rPr>
+        <w:t xml:space="preserve">Continued work on title screen and controls screen</w:t>
+      </w:r>
+    </w:p>
+    <w:p>
+      <w:pPr>
+        <w:numPr>
+          <w:ilvl w:val="0"/>
+          <w:numId w:val="5"/>
+        </w:numPr>
+        <w:spacing w:line="360" w:lineRule="auto"/>
+        <w:ind w:left="720" w:hanging="360"/>
+        <w:rPr>
+          <w:sz w:val="28"/>
+          <w:szCs w:val="28"/>
+          <w:u w:val="none"/>
+        </w:rPr>
+      </w:pPr>
+      <w:r>
+        <w:rPr>
+          <w:sz w:val="28"/>
+          <w:szCs w:val="28"/>
+          <w:rtl w:val="0"/>
+        </w:rPr>
+        <w:t xml:space="preserve">Changed gameplay so that fire of bullets is controlled to mouse aiming and left clicking of mouse</w:t>
+      </w:r>
+    </w:p>
+    <w:p>
+      <w:pPr>
+        <w:numPr>
+          <w:ilvl w:val="0"/>
+          <w:numId w:val="5"/>
+        </w:numPr>
+        <w:spacing w:line="360" w:lineRule="auto"/>
+        <w:ind w:left="720" w:hanging="360"/>
+        <w:rPr>
+          <w:sz w:val="28"/>
+          <w:szCs w:val="28"/>
+          <w:u w:val="none"/>
+        </w:rPr>
+      </w:pPr>
+      <w:r>
+        <w:rPr>
+          <w:sz w:val="28"/>
+          <w:szCs w:val="28"/>
+          <w:rtl w:val="0"/>
+        </w:rPr>
+        <w:t xml:space="preserve">Brought in assets for third future enemy: the pumpkin</w:t>
+      </w:r>
+    </w:p>
+    <w:p>
+      <w:pPr>
+        <w:numPr>
+          <w:ilvl w:val="0"/>
+          <w:numId w:val="5"/>
+        </w:numPr>
+        <w:spacing w:line="360" w:lineRule="auto"/>
+        <w:ind w:left="720" w:hanging="360"/>
+        <w:rPr>
+          <w:sz w:val="28"/>
+          <w:szCs w:val="28"/>
+          <w:u w:val="none"/>
+        </w:rPr>
+      </w:pPr>
+      <w:r>
+        <w:rPr>
+          <w:sz w:val="28"/>
+          <w:szCs w:val="28"/>
+          <w:rtl w:val="0"/>
+        </w:rPr>
+        <w:t xml:space="preserve">Started scripts for third enemy</w:t>
+      </w:r>
+    </w:p>
+    <w:p>
+      <w:pPr>
+        <w:numPr>
+          <w:ilvl w:val="0"/>
+          <w:numId w:val="5"/>
+        </w:numPr>
+        <w:spacing w:line="360" w:lineRule="auto"/>
+        <w:ind w:left="720" w:hanging="360"/>
+        <w:rPr>
+          <w:sz w:val="28"/>
+          <w:szCs w:val="28"/>
+          <w:u w:val="none"/>
+        </w:rPr>
+      </w:pPr>
+      <w:r>
+        <w:rPr>
+          <w:sz w:val="28"/>
+          <w:szCs w:val="28"/>
+          <w:rtl w:val="0"/>
+        </w:rPr>
+        <w:t xml:space="preserve">Bug fixed spawning issues with spawners, still planning to add not being able to spawn on top of player and only spawn when player is in a certain radius</w:t>
+      </w:r>
+    </w:p>
+    <w:p>
+      <w:pPr>
+        <w:rPr>
+          <w:rFonts w:ascii="Times New Roman" w:cs="Times New Roman" w:eastAsia="Times New Roman" w:hAnsi="Times New Roman"/>
+          <w:sz w:val="38"/>
+          <w:szCs w:val="38"/>
+        </w:rPr>
+      </w:pPr>
+      <w:r>
+        <w:rPr>
           <w:rtl w:val="0"/>
         </w:rPr>
       </w:r>
@@ -972,7 +1293,7 @@
       <w:pPr>
         <w:numPr>
           <w:ilvl w:val="0"/>
-          <w:numId w:val="3"/>
+          <w:numId w:val="4"/>
         </w:numPr>
         <w:spacing w:line="360" w:lineRule="auto"/>
         <w:ind w:left="720" w:hanging="360"/>
@@ -1026,7 +1347,7 @@
       <w:pPr>
         <w:numPr>
           <w:ilvl w:val="0"/>
-          <w:numId w:val="5"/>
+          <w:numId w:val="6"/>
         </w:numPr>
         <w:spacing w:line="360" w:lineRule="auto"/>
         <w:ind w:left="720" w:hanging="360"/>
@@ -1121,6 +1442,131 @@
     </w:p>
     <w:p>
       <w:pPr>
+        <w:spacing w:line="360" w:lineRule="auto"/>
+        <w:rPr>
+          <w:sz w:val="28"/>
+          <w:szCs w:val="28"/>
+        </w:rPr>
+      </w:pPr>
+      <w:r>
+        <w:rPr>
+          <w:rtl w:val="0"/>
+        </w:rPr>
+      </w:r>
+    </w:p>
+    <w:p>
+      <w:pPr>
+        <w:numPr>
+          <w:ilvl w:val="0"/>
+          <w:numId w:val="8"/>
+        </w:numPr>
+        <w:spacing w:line="360" w:lineRule="auto"/>
+        <w:ind w:left="720" w:hanging="360"/>
+        <w:rPr>
+          <w:sz w:val="28"/>
+          <w:szCs w:val="28"/>
+          <w:u w:val="none"/>
+        </w:rPr>
+      </w:pPr>
+      <w:r>
+        <w:rPr>
+          <w:sz w:val="28"/>
+          <w:szCs w:val="28"/>
+          <w:rtl w:val="0"/>
+        </w:rPr>
+        <w:t xml:space="preserve">Crab Enemy: </w:t>
+      </w:r>
+      <w:hyperlink r:id="rId9">
+        <w:r>
+          <w:rPr>
+            <w:color w:val="1155cc"/>
+            <w:sz w:val="28"/>
+            <w:szCs w:val="28"/>
+            <w:u w:val="single"/>
+            <w:rtl w:val="0"/>
+          </w:rPr>
+          <w:t xml:space="preserve">https://camacebra.itch.io/crab-pixel-art</w:t>
+        </w:r>
+      </w:hyperlink>
+      <w:r>
+        <w:rPr>
+          <w:rtl w:val="0"/>
+        </w:rPr>
+      </w:r>
+    </w:p>
+    <w:p>
+      <w:pPr>
+        <w:spacing w:line="360" w:lineRule="auto"/>
+        <w:rPr>
+          <w:sz w:val="28"/>
+          <w:szCs w:val="28"/>
+        </w:rPr>
+      </w:pPr>
+      <w:r>
+        <w:rPr>
+          <w:rtl w:val="0"/>
+        </w:rPr>
+      </w:r>
+    </w:p>
+    <w:p>
+      <w:pPr>
+        <w:numPr>
+          <w:ilvl w:val="0"/>
+          <w:numId w:val="3"/>
+        </w:numPr>
+        <w:spacing w:line="360" w:lineRule="auto"/>
+        <w:ind w:left="720" w:hanging="360"/>
+        <w:rPr>
+          <w:sz w:val="28"/>
+          <w:szCs w:val="28"/>
+          <w:u w:val="none"/>
+        </w:rPr>
+      </w:pPr>
+      <w:r>
+        <w:rPr>
+          <w:sz w:val="28"/>
+          <w:szCs w:val="28"/>
+          <w:rtl w:val="0"/>
+        </w:rPr>
+        <w:t xml:space="preserve">Drone Enemy: </w:t>
+      </w:r>
+      <w:hyperlink r:id="rId10">
+        <w:r>
+          <w:rPr>
+            <w:color w:val="1155cc"/>
+            <w:sz w:val="28"/>
+            <w:szCs w:val="28"/>
+            <w:u w:val="single"/>
+            <w:rtl w:val="0"/>
+          </w:rPr>
+          <w:t xml:space="preserve">https://chiecola.itch.io/won-won-drone?download</w:t>
+        </w:r>
+      </w:hyperlink>
+      <w:r>
+        <w:rPr>
+          <w:sz w:val="28"/>
+          <w:szCs w:val="28"/>
+          <w:rtl w:val="0"/>
+        </w:rPr>
+        <w:t xml:space="preserve"> </w:t>
+      </w:r>
+    </w:p>
+    <w:p>
+      <w:pPr>
+        <w:spacing w:line="360" w:lineRule="auto"/>
+        <w:rPr>
+          <w:sz w:val="28"/>
+          <w:szCs w:val="28"/>
+        </w:rPr>
+      </w:pPr>
+      <w:r>
+        <w:rPr>
+          <w:rtl w:val="0"/>
+        </w:rPr>
+      </w:r>
+    </w:p>
+    <w:p>
+      <w:pPr>
         <w:numPr>
           <w:ilvl w:val="0"/>
           <w:numId w:val="2"/>
@@ -1141,7 +1587,7 @@
         </w:rPr>
         <w:t xml:space="preserve">Chatgpt: </w:t>
       </w:r>
-      <w:hyperlink r:id="rId9">
+      <w:hyperlink r:id="rId11">
         <w:r>
           <w:rPr>
             <w:color w:val="1155cc"/>
@@ -1729,6 +2175,226 @@
     </w:lvl>
   </w:abstractNum>
   <w:abstractNum w:abstractNumId="6">
+    <w:lvl w:ilvl="0">
+      <w:start w:val="1"/>
+      <w:numFmt w:val="bullet"/>
+      <w:lvlText w:val="●"/>
+      <w:lvlJc w:val="left"/>
+      <w:pPr>
+        <w:ind w:left="720" w:hanging="360"/>
+      </w:pPr>
+      <w:rPr>
+        <w:u w:val="none"/>
+      </w:rPr>
+    </w:lvl>
+    <w:lvl w:ilvl="1">
+      <w:start w:val="1"/>
+      <w:numFmt w:val="bullet"/>
+      <w:lvlText w:val="○"/>
+      <w:lvlJc w:val="left"/>
+      <w:pPr>
+        <w:ind w:left="1440" w:hanging="360"/>
+      </w:pPr>
+      <w:rPr>
+        <w:u w:val="none"/>
+      </w:rPr>
+    </w:lvl>
+    <w:lvl w:ilvl="2">
+      <w:start w:val="1"/>
+      <w:numFmt w:val="bullet"/>
+      <w:lvlText w:val="■"/>
+      <w:lvlJc w:val="left"/>
+      <w:pPr>
+        <w:ind w:left="2160" w:hanging="360"/>
+      </w:pPr>
+      <w:rPr>
+        <w:u w:val="none"/>
+      </w:rPr>
+    </w:lvl>
+    <w:lvl w:ilvl="3">
+      <w:start w:val="1"/>
+      <w:numFmt w:val="bullet"/>
+      <w:lvlText w:val="●"/>
+      <w:lvlJc w:val="left"/>
+      <w:pPr>
+        <w:ind w:left="2880" w:hanging="360"/>
+      </w:pPr>
+      <w:rPr>
+        <w:u w:val="none"/>
+      </w:rPr>
+    </w:lvl>
+    <w:lvl w:ilvl="4">
+      <w:start w:val="1"/>
+      <w:numFmt w:val="bullet"/>
+      <w:lvlText w:val="○"/>
+      <w:lvlJc w:val="left"/>
+      <w:pPr>
+        <w:ind w:left="3600" w:hanging="360"/>
+      </w:pPr>
+      <w:rPr>
+        <w:u w:val="none"/>
+      </w:rPr>
+    </w:lvl>
+    <w:lvl w:ilvl="5">
+      <w:start w:val="1"/>
+      <w:numFmt w:val="bullet"/>
+      <w:lvlText w:val="■"/>
+      <w:lvlJc w:val="left"/>
+      <w:pPr>
+        <w:ind w:left="4320" w:hanging="360"/>
+      </w:pPr>
+      <w:rPr>
+        <w:u w:val="none"/>
+      </w:rPr>
+    </w:lvl>
+    <w:lvl w:ilvl="6">
+      <w:start w:val="1"/>
+      <w:numFmt w:val="bullet"/>
+      <w:lvlText w:val="●"/>
+      <w:lvlJc w:val="left"/>
+      <w:pPr>
+        <w:ind w:left="5040" w:hanging="360"/>
+      </w:pPr>
+      <w:rPr>
+        <w:u w:val="none"/>
+      </w:rPr>
+    </w:lvl>
+    <w:lvl w:ilvl="7">
+      <w:start w:val="1"/>
+      <w:numFmt w:val="bullet"/>
+      <w:lvlText w:val="○"/>
+      <w:lvlJc w:val="left"/>
+      <w:pPr>
+        <w:ind w:left="5760" w:hanging="360"/>
+      </w:pPr>
+      <w:rPr>
+        <w:u w:val="none"/>
+      </w:rPr>
+    </w:lvl>
+    <w:lvl w:ilvl="8">
+      <w:start w:val="1"/>
+      <w:numFmt w:val="bullet"/>
+      <w:lvlText w:val="■"/>
+      <w:lvlJc w:val="left"/>
+      <w:pPr>
+        <w:ind w:left="6480" w:hanging="360"/>
+      </w:pPr>
+      <w:rPr>
+        <w:u w:val="none"/>
+      </w:rPr>
+    </w:lvl>
+  </w:abstractNum>
+  <w:abstractNum w:abstractNumId="7">
+    <w:lvl w:ilvl="0">
+      <w:start w:val="1"/>
+      <w:numFmt w:val="bullet"/>
+      <w:lvlText w:val="●"/>
+      <w:lvlJc w:val="left"/>
+      <w:pPr>
+        <w:ind w:left="720" w:hanging="360"/>
+      </w:pPr>
+      <w:rPr>
+        <w:u w:val="none"/>
+      </w:rPr>
+    </w:lvl>
+    <w:lvl w:ilvl="1">
+      <w:start w:val="1"/>
+      <w:numFmt w:val="bullet"/>
+      <w:lvlText w:val="○"/>
+      <w:lvlJc w:val="left"/>
+      <w:pPr>
+        <w:ind w:left="1440" w:hanging="360"/>
+      </w:pPr>
+      <w:rPr>
+        <w:u w:val="none"/>
+      </w:rPr>
+    </w:lvl>
+    <w:lvl w:ilvl="2">
+      <w:start w:val="1"/>
+      <w:numFmt w:val="bullet"/>
+      <w:lvlText w:val="■"/>
+      <w:lvlJc w:val="left"/>
+      <w:pPr>
+        <w:ind w:left="2160" w:hanging="360"/>
+      </w:pPr>
+      <w:rPr>
+        <w:u w:val="none"/>
+      </w:rPr>
+    </w:lvl>
+    <w:lvl w:ilvl="3">
+      <w:start w:val="1"/>
+      <w:numFmt w:val="bullet"/>
+      <w:lvlText w:val="●"/>
+      <w:lvlJc w:val="left"/>
+      <w:pPr>
+        <w:ind w:left="2880" w:hanging="360"/>
+      </w:pPr>
+      <w:rPr>
+        <w:u w:val="none"/>
+      </w:rPr>
+    </w:lvl>
+    <w:lvl w:ilvl="4">
+      <w:start w:val="1"/>
+      <w:numFmt w:val="bullet"/>
+      <w:lvlText w:val="○"/>
+      <w:lvlJc w:val="left"/>
+      <w:pPr>
+        <w:ind w:left="3600" w:hanging="360"/>
+      </w:pPr>
+      <w:rPr>
+        <w:u w:val="none"/>
+      </w:rPr>
+    </w:lvl>
+    <w:lvl w:ilvl="5">
+      <w:start w:val="1"/>
+      <w:numFmt w:val="bullet"/>
+      <w:lvlText w:val="■"/>
+      <w:lvlJc w:val="left"/>
+      <w:pPr>
+        <w:ind w:left="4320" w:hanging="360"/>
+      </w:pPr>
+      <w:rPr>
+        <w:u w:val="none"/>
+      </w:rPr>
+    </w:lvl>
+    <w:lvl w:ilvl="6">
+      <w:start w:val="1"/>
+      <w:numFmt w:val="bullet"/>
+      <w:lvlText w:val="●"/>
+      <w:lvlJc w:val="left"/>
+      <w:pPr>
+        <w:ind w:left="5040" w:hanging="360"/>
+      </w:pPr>
+      <w:rPr>
+        <w:u w:val="none"/>
+      </w:rPr>
+    </w:lvl>
+    <w:lvl w:ilvl="7">
+      <w:start w:val="1"/>
+      <w:numFmt w:val="bullet"/>
+      <w:lvlText w:val="○"/>
+      <w:lvlJc w:val="left"/>
+      <w:pPr>
+        <w:ind w:left="5760" w:hanging="360"/>
+      </w:pPr>
+      <w:rPr>
+        <w:u w:val="none"/>
+      </w:rPr>
+    </w:lvl>
+    <w:lvl w:ilvl="8">
+      <w:start w:val="1"/>
+      <w:numFmt w:val="bullet"/>
+      <w:lvlText w:val="■"/>
+      <w:lvlJc w:val="left"/>
+      <w:pPr>
+        <w:ind w:left="6480" w:hanging="360"/>
+      </w:pPr>
+      <w:rPr>
+        <w:u w:val="none"/>
+      </w:rPr>
+    </w:lvl>
+  </w:abstractNum>
+  <w:abstractNum w:abstractNumId="8">
     <w:lvl w:ilvl="0">
       <w:start w:val="1"/>
       <w:numFmt w:val="bullet"/>
@@ -1855,6 +2521,12 @@
   </w:num>
   <w:num w:numId="6">
     <w:abstractNumId w:val="6"/>
+  </w:num>
+  <w:num w:numId="7">
+    <w:abstractNumId w:val="7"/>
+  </w:num>
+  <w:num w:numId="8">
+    <w:abstractNumId w:val="8"/>
   </w:num>
 </w:numbering>
 </file>
